--- a/Stats Investigation.docx
+++ b/Stats Investigation.docx
@@ -198,16 +198,14 @@
         </w:rPr>
         <w:t xml:space="preserve">Non-Indigenous </w:t>
       </w:r>
-      <w:proofErr w:type="spellStart"/>
       <w:r>
         <w:rPr>
           <w:b/>
           <w:bCs/>
           <w:lang w:val="en-US"/>
         </w:rPr>
-        <w:t>histrogram</w:t>
-      </w:r>
-      <w:proofErr w:type="spellEnd"/>
+        <w:t>Histogram</w:t>
+      </w:r>
     </w:p>
     <w:p>
       <w:pPr>
@@ -346,13 +344,7 @@
         <w:rPr>
           <w:lang w:val="en-US"/>
         </w:rPr>
-        <w:t>Describe the shape of the histogram. Is it symmetrical or skewed?</w:t>
-      </w:r>
-      <w:r>
-        <w:rPr>
-          <w:lang w:val="en-US"/>
-        </w:rPr>
-        <w:t xml:space="preserve"> The graph is symmetrical other than the outlier of the 65 and older population</w:t>
+        <w:t>Describe the shape of the histogram. Is it symmetrical or skewed? The graph is symmetrical other than the outlier of the 65 and older population</w:t>
       </w:r>
     </w:p>
     <w:p>
@@ -429,25 +421,7 @@
         <w:rPr>
           <w:lang w:val="en-US"/>
         </w:rPr>
-        <w:t>What do the histograms tell you about the</w:t>
-      </w:r>
-      <w:r>
-        <w:rPr>
-          <w:lang w:val="en-US"/>
-        </w:rPr>
-        <w:t xml:space="preserve"> difference in life expectancy for </w:t>
-      </w:r>
-      <w:r>
-        <w:rPr>
-          <w:lang w:val="en-US"/>
-        </w:rPr>
-        <w:t>Indigenous and non-Indigenous people in Australia in 2011?</w:t>
-      </w:r>
-      <w:r>
-        <w:rPr>
-          <w:lang w:val="en-US"/>
-        </w:rPr>
-        <w:t xml:space="preserve"> The life expectancy seems to be much less for the Indigenous population when compared to the non-Indigenous people.</w:t>
+        <w:t>What do the histograms tell you about the difference in life expectancy for Indigenous and non-Indigenous people in Australia in 2011? The life expectancy seems to be much less for the Indigenous population when compared to the non-Indigenous people.</w:t>
       </w:r>
     </w:p>
     <w:p>
@@ -998,14 +972,7 @@
               <w:rFonts w:ascii="Cambria Math" w:eastAsiaTheme="minorEastAsia" w:hAnsi="Cambria Math"/>
               <w:lang w:val="en-US"/>
             </w:rPr>
-            <m:t>y</m:t>
-          </m:r>
-          <m:r>
-            <w:rPr>
-              <w:rFonts w:ascii="Cambria Math" w:eastAsiaTheme="minorEastAsia" w:hAnsi="Cambria Math"/>
-              <w:lang w:val="en-US"/>
-            </w:rPr>
-            <m:t xml:space="preserve"> = -880</m:t>
+            <m:t>y = -880</m:t>
           </m:r>
         </m:oMath>
       </m:oMathPara>
@@ -1080,14 +1047,7 @@
               <w:rFonts w:ascii="Cambria Math" w:eastAsiaTheme="minorEastAsia" w:hAnsi="Cambria Math"/>
               <w:lang w:val="en-US"/>
             </w:rPr>
-            <m:t>y</m:t>
-          </m:r>
-          <m:r>
-            <w:rPr>
-              <w:rFonts w:ascii="Cambria Math" w:eastAsiaTheme="minorEastAsia" w:hAnsi="Cambria Math"/>
-              <w:lang w:val="en-US"/>
-            </w:rPr>
-            <m:t xml:space="preserve"> = -2780</m:t>
+            <m:t>y = -2780</m:t>
           </m:r>
         </m:oMath>
       </m:oMathPara>
@@ -1205,8 +1165,75 @@
         <w:t>.</w:t>
       </w:r>
     </w:p>
+    <w:p>
+      <w:pPr>
+        <w:rPr>
+          <w:lang w:val="en-US"/>
+        </w:rPr>
+      </w:pPr>
+    </w:p>
+    <w:p>
+      <w:pPr>
+        <w:rPr>
+          <w:lang w:val="en-US"/>
+        </w:rPr>
+      </w:pPr>
+    </w:p>
+    <w:p>
+      <w:pPr>
+        <w:rPr>
+          <w:lang w:val="en-US"/>
+        </w:rPr>
+      </w:pPr>
+    </w:p>
+    <w:p>
+      <w:pPr>
+        <w:rPr>
+          <w:b/>
+          <w:bCs/>
+          <w:lang w:val="en-US"/>
+        </w:rPr>
+      </w:pPr>
+      <w:r>
+        <w:rPr>
+          <w:b/>
+          <w:bCs/>
+          <w:lang w:val="en-US"/>
+        </w:rPr>
+        <w:t>Final Notes</w:t>
+      </w:r>
+    </w:p>
+    <w:p>
+      <w:pPr>
+        <w:rPr>
+          <w:lang w:val="en-US"/>
+        </w:rPr>
+      </w:pPr>
+      <w:r>
+        <w:rPr>
+          <w:lang w:val="en-US"/>
+        </w:rPr>
+        <w:t xml:space="preserve">All charts (graphs) were made using the Python programming language and matplotlib library. For code used for this project, please visit </w:t>
+      </w:r>
+      <w:hyperlink r:id="rId12" w:history="1">
+        <w:r>
+          <w:rPr>
+            <w:rStyle w:val="Hyperlink"/>
+            <w:lang w:val="en-US"/>
+          </w:rPr>
+          <w:t>https://github.com/Cl4r1ty-1/statscode</w:t>
+        </w:r>
+      </w:hyperlink>
+    </w:p>
+    <w:p>
+      <w:pPr>
+        <w:rPr>
+          <w:lang w:val="en-US"/>
+        </w:rPr>
+      </w:pPr>
+    </w:p>
     <w:sectPr>
-      <w:footerReference w:type="default" r:id="rId12"/>
+      <w:footerReference w:type="default" r:id="rId13"/>
       <w:pgSz w:w="11906" w:h="16838"/>
       <w:pgMar w:top="1440" w:right="1440" w:bottom="1440" w:left="1440" w:header="708" w:footer="708" w:gutter="0"/>
       <w:cols w:space="708"/>
@@ -2896,6 +2923,7 @@
   <w:style w:type="character" w:default="1" w:styleId="DefaultParagraphFont">
     <w:name w:val="Default Paragraph Font"/>
     <w:uiPriority w:val="1"/>
+    <w:semiHidden/>
     <w:unhideWhenUsed/>
   </w:style>
   <w:style w:type="table" w:default="1" w:styleId="TableNormal">

--- a/Stats Investigation.docx
+++ b/Stats Investigation.docx
@@ -159,9 +159,16 @@
       </w:pPr>
       <w:r>
         <w:rPr>
-          <w:lang w:val="en-US"/>
-        </w:rPr>
-        <w:t>Which age group contained the most Indigenous people? 0-4 years old</w:t>
+          <w:u w:val="single"/>
+          <w:lang w:val="en-US"/>
+        </w:rPr>
+        <w:t>Which age group contained the most Indigenous people?</w:t>
+      </w:r>
+      <w:r>
+        <w:rPr>
+          <w:lang w:val="en-US"/>
+        </w:rPr>
+        <w:t xml:space="preserve"> 0-4 years old</w:t>
       </w:r>
     </w:p>
     <w:p>
@@ -177,9 +184,16 @@
       </w:pPr>
       <w:r>
         <w:rPr>
-          <w:lang w:val="en-US"/>
-        </w:rPr>
-        <w:t>Describe the shape of the histogram. Is it symmetrical or skewed? The graph is positively skewed.</w:t>
+          <w:u w:val="single"/>
+          <w:lang w:val="en-US"/>
+        </w:rPr>
+        <w:t>Describe the shape of the histogram. Is it symmetrical or skewed?</w:t>
+      </w:r>
+      <w:r>
+        <w:rPr>
+          <w:lang w:val="en-US"/>
+        </w:rPr>
+        <w:t xml:space="preserve"> The graph is positively skewed.</w:t>
       </w:r>
     </w:p>
     <w:p>
@@ -305,22 +319,11 @@
       </w:pPr>
       <w:r>
         <w:rPr>
+          <w:u w:val="single"/>
           <w:lang w:val="en-US"/>
         </w:rPr>
         <w:lastRenderedPageBreak/>
-        <w:t xml:space="preserve">Which age group contained the most </w:t>
-      </w:r>
-      <w:r>
-        <w:rPr>
-          <w:lang w:val="en-US"/>
-        </w:rPr>
-        <w:t>non-</w:t>
-      </w:r>
-      <w:r>
-        <w:rPr>
-          <w:lang w:val="en-US"/>
-        </w:rPr>
-        <w:t>Indigenous people?</w:t>
+        <w:t>Which age group contained the most non-Indigenous people?</w:t>
       </w:r>
       <w:r>
         <w:rPr>
@@ -342,9 +345,16 @@
       </w:pPr>
       <w:r>
         <w:rPr>
-          <w:lang w:val="en-US"/>
-        </w:rPr>
-        <w:t>Describe the shape of the histogram. Is it symmetrical or skewed? The graph is symmetrical other than the outlier of the 65 and older population</w:t>
+          <w:u w:val="single"/>
+          <w:lang w:val="en-US"/>
+        </w:rPr>
+        <w:t>Describe the shape of the histogram. Is it symmetrical or skewed?</w:t>
+      </w:r>
+      <w:r>
+        <w:rPr>
+          <w:lang w:val="en-US"/>
+        </w:rPr>
+        <w:t xml:space="preserve"> The graph is symmetrical other than the outlier of the 65 and older population</w:t>
       </w:r>
     </w:p>
     <w:p>
@@ -377,9 +387,30 @@
       </w:pPr>
       <w:r>
         <w:rPr>
-          <w:lang w:val="en-US"/>
-        </w:rPr>
-        <w:t>Explain the main difference in the shapes of the two histograms. The indigenous population graph seems to steadily drop as the population gets older, whereas the non-indigenous population is pretty much the same until it skyrockets at the 65 and older population</w:t>
+          <w:u w:val="single"/>
+          <w:lang w:val="en-US"/>
+        </w:rPr>
+        <w:t>Explain the main difference in the shapes of the two histograms.</w:t>
+      </w:r>
+      <w:r>
+        <w:rPr>
+          <w:lang w:val="en-US"/>
+        </w:rPr>
+        <w:t xml:space="preserve"> </w:t>
+      </w:r>
+    </w:p>
+    <w:p>
+      <w:pPr>
+        <w:pStyle w:val="ListParagraph"/>
+        <w:rPr>
+          <w:lang w:val="en-US"/>
+        </w:rPr>
+      </w:pPr>
+      <w:r>
+        <w:rPr>
+          <w:lang w:val="en-US"/>
+        </w:rPr>
+        <w:t>The indigenous population graph seems to steadily drop as the population gets older, whereas the non-indigenous population is pretty much the same until it skyrockets at the 65 and older population</w:t>
       </w:r>
     </w:p>
     <w:p>
@@ -395,9 +426,16 @@
       </w:pPr>
       <w:r>
         <w:rPr>
-          <w:lang w:val="en-US"/>
-        </w:rPr>
-        <w:t xml:space="preserve">What do the histograms tell you about the age of Indigenous and non-Indigenous people in Australia in 2011? We have mostly younger Indigenous people in Australia and mostly older </w:t>
+          <w:u w:val="single"/>
+          <w:lang w:val="en-US"/>
+        </w:rPr>
+        <w:t>What do the histograms tell you about the age of Indigenous and non-Indigenous people in Australia in 2011?</w:t>
+      </w:r>
+      <w:r>
+        <w:rPr>
+          <w:lang w:val="en-US"/>
+        </w:rPr>
+        <w:t xml:space="preserve"> We have mostly younger Indigenous people in Australia and mostly older </w:t>
       </w:r>
       <w:r>
         <w:rPr>
@@ -419,9 +457,16 @@
       </w:pPr>
       <w:r>
         <w:rPr>
-          <w:lang w:val="en-US"/>
-        </w:rPr>
-        <w:t>What do the histograms tell you about the difference in life expectancy for Indigenous and non-Indigenous people in Australia in 2011? The life expectancy seems to be much less for the Indigenous population when compared to the non-Indigenous people.</w:t>
+          <w:u w:val="single"/>
+          <w:lang w:val="en-US"/>
+        </w:rPr>
+        <w:t>What do the histograms tell you about the difference in life expectancy for Indigenous and non-Indigenous people in Australia in 2011?</w:t>
+      </w:r>
+      <w:r>
+        <w:rPr>
+          <w:lang w:val="en-US"/>
+        </w:rPr>
+        <w:t xml:space="preserve"> The life expectancy seems to be much less for the Indigenous population when compared to the non-Indigenous people.</w:t>
       </w:r>
     </w:p>
     <w:p>
@@ -466,11 +511,13 @@
           <w:numId w:val="1"/>
         </w:numPr>
         <w:rPr>
-          <w:lang w:val="en-US"/>
-        </w:rPr>
-      </w:pPr>
-      <w:r>
-        <w:rPr>
+          <w:u w:val="single"/>
+          <w:lang w:val="en-US"/>
+        </w:rPr>
+      </w:pPr>
+      <w:r>
+        <w:rPr>
+          <w:u w:val="single"/>
           <w:lang w:val="en-US"/>
         </w:rPr>
         <w:t>By how much did the Antarctic ice mass increase in:</w:t>
@@ -489,9 +536,16 @@
       </w:pPr>
       <w:r>
         <w:rPr>
-          <w:lang w:val="en-US"/>
-        </w:rPr>
-        <w:t xml:space="preserve">2007 – By 450 </w:t>
+          <w:u w:val="single"/>
+          <w:lang w:val="en-US"/>
+        </w:rPr>
+        <w:t>2007</w:t>
+      </w:r>
+      <w:r>
+        <w:rPr>
+          <w:lang w:val="en-US"/>
+        </w:rPr>
+        <w:t xml:space="preserve"> – By 450 </w:t>
       </w:r>
       <w:proofErr w:type="spellStart"/>
       <w:r>
@@ -515,9 +569,16 @@
       </w:pPr>
       <w:r>
         <w:rPr>
-          <w:lang w:val="en-US"/>
-        </w:rPr>
-        <w:t xml:space="preserve">2010 – By 200 </w:t>
+          <w:u w:val="single"/>
+          <w:lang w:val="en-US"/>
+        </w:rPr>
+        <w:t>2010</w:t>
+      </w:r>
+      <w:r>
+        <w:rPr>
+          <w:lang w:val="en-US"/>
+        </w:rPr>
+        <w:t xml:space="preserve"> – By 200 </w:t>
       </w:r>
       <w:proofErr w:type="spellStart"/>
       <w:r>
@@ -536,11 +597,13 @@
           <w:numId w:val="1"/>
         </w:numPr>
         <w:rPr>
-          <w:lang w:val="en-US"/>
-        </w:rPr>
-      </w:pPr>
-      <w:r>
-        <w:rPr>
+          <w:u w:val="single"/>
+          <w:lang w:val="en-US"/>
+        </w:rPr>
+      </w:pPr>
+      <w:r>
+        <w:rPr>
+          <w:u w:val="single"/>
           <w:lang w:val="en-US"/>
         </w:rPr>
         <w:t>By how much did the Antarctic ice mass decrease in:</w:t>
@@ -559,9 +622,16 @@
       </w:pPr>
       <w:r>
         <w:rPr>
-          <w:lang w:val="en-US"/>
-        </w:rPr>
-        <w:t xml:space="preserve">2011 – By 100 </w:t>
+          <w:u w:val="single"/>
+          <w:lang w:val="en-US"/>
+        </w:rPr>
+        <w:t>2011</w:t>
+      </w:r>
+      <w:r>
+        <w:rPr>
+          <w:lang w:val="en-US"/>
+        </w:rPr>
+        <w:t xml:space="preserve"> – By 100 </w:t>
       </w:r>
       <w:proofErr w:type="spellStart"/>
       <w:r>
@@ -585,9 +655,16 @@
       </w:pPr>
       <w:r>
         <w:rPr>
-          <w:lang w:val="en-US"/>
-        </w:rPr>
-        <w:t xml:space="preserve">2014 – By 700 </w:t>
+          <w:u w:val="single"/>
+          <w:lang w:val="en-US"/>
+        </w:rPr>
+        <w:t>2014</w:t>
+      </w:r>
+      <w:r>
+        <w:rPr>
+          <w:lang w:val="en-US"/>
+        </w:rPr>
+        <w:t xml:space="preserve"> – By 700 </w:t>
       </w:r>
       <w:proofErr w:type="spellStart"/>
       <w:r>
@@ -606,11 +683,13 @@
           <w:numId w:val="1"/>
         </w:numPr>
         <w:rPr>
-          <w:lang w:val="en-US"/>
-        </w:rPr>
-      </w:pPr>
-      <w:r>
-        <w:rPr>
+          <w:u w:val="single"/>
+          <w:lang w:val="en-US"/>
+        </w:rPr>
+      </w:pPr>
+      <w:r>
+        <w:rPr>
+          <w:u w:val="single"/>
           <w:lang w:val="en-US"/>
         </w:rPr>
         <w:t>What was the overall change in ice mass from the beginning of 2010 to the end of 2012?</w:t>
@@ -749,14 +828,30 @@
           <w:numId w:val="7"/>
         </w:numPr>
         <w:rPr>
-          <w:lang w:val="en-US"/>
-        </w:rPr>
-      </w:pPr>
-      <w:r>
-        <w:rPr>
+          <w:u w:val="single"/>
+          <w:lang w:val="en-US"/>
+        </w:rPr>
+      </w:pPr>
+      <w:r>
+        <w:rPr>
+          <w:u w:val="single"/>
           <w:lang w:val="en-US"/>
         </w:rPr>
         <w:lastRenderedPageBreak/>
+        <w:t>Describe the general trend in the change in ice mass over the 8 years.</w:t>
+      </w:r>
+    </w:p>
+    <w:p>
+      <w:pPr>
+        <w:pStyle w:val="ListParagraph"/>
+        <w:rPr>
+          <w:lang w:val="en-US"/>
+        </w:rPr>
+      </w:pPr>
+      <w:r>
+        <w:rPr>
+          <w:lang w:val="en-US"/>
+        </w:rPr>
         <w:t>The change in ice mass has been decreasing fast and the overall ice mass has been decreasing since 2011</w:t>
       </w:r>
     </w:p>
@@ -863,24 +958,244 @@
           <w:numId w:val="8"/>
         </w:numPr>
         <w:rPr>
-          <w:lang w:val="en-US"/>
-        </w:rPr>
-      </w:pPr>
-      <w:r>
-        <w:rPr>
-          <w:lang w:val="en-US"/>
-        </w:rPr>
-        <w:t xml:space="preserve">Find an equation for your line of best fit. </w:t>
-      </w:r>
-      <m:oMath>
-        <m:r>
-          <w:rPr>
-            <w:rFonts w:ascii="Cambria Math" w:hAnsi="Cambria Math"/>
-            <w:lang w:val="en-US"/>
-          </w:rPr>
-          <m:t>y=-190x+381970</m:t>
-        </m:r>
-      </m:oMath>
+          <w:u w:val="single"/>
+          <w:lang w:val="en-US"/>
+        </w:rPr>
+      </w:pPr>
+      <w:r>
+        <w:rPr>
+          <w:u w:val="single"/>
+          <w:lang w:val="en-US"/>
+        </w:rPr>
+        <w:t>Find an equation for your line of best fit.</w:t>
+      </w:r>
+    </w:p>
+    <w:p>
+      <w:pPr>
+        <w:pStyle w:val="ListParagraph"/>
+        <w:rPr>
+          <w:rFonts w:eastAsiaTheme="minorEastAsia"/>
+          <w:lang w:val="en-US"/>
+        </w:rPr>
+      </w:pPr>
+      <m:oMathPara>
+        <m:oMath>
+          <m:r>
+            <w:rPr>
+              <w:rFonts w:ascii="Cambria Math" w:hAnsi="Cambria Math"/>
+              <w:lang w:val="en-US"/>
+            </w:rPr>
+            <m:t xml:space="preserve">m= </m:t>
+          </m:r>
+          <m:f>
+            <m:fPr>
+              <m:ctrlPr>
+                <w:rPr>
+                  <w:rFonts w:ascii="Cambria Math" w:hAnsi="Cambria Math"/>
+                  <w:i/>
+                  <w:lang w:val="en-US"/>
+                </w:rPr>
+              </m:ctrlPr>
+            </m:fPr>
+            <m:num>
+              <m:r>
+                <w:rPr>
+                  <w:rFonts w:ascii="Cambria Math" w:hAnsi="Cambria Math"/>
+                  <w:lang w:val="en-US"/>
+                </w:rPr>
+                <m:t>-500-450</m:t>
+              </m:r>
+            </m:num>
+            <m:den>
+              <m:r>
+                <w:rPr>
+                  <w:rFonts w:ascii="Cambria Math" w:hAnsi="Cambria Math"/>
+                  <w:lang w:val="en-US"/>
+                </w:rPr>
+                <m:t>2013-2008</m:t>
+              </m:r>
+            </m:den>
+          </m:f>
+          <m:r>
+            <w:rPr>
+              <w:rFonts w:ascii="Cambria Math" w:hAnsi="Cambria Math"/>
+              <w:lang w:val="en-US"/>
+            </w:rPr>
+            <m:t>=</m:t>
+          </m:r>
+          <m:f>
+            <m:fPr>
+              <m:ctrlPr>
+                <w:rPr>
+                  <w:rFonts w:ascii="Cambria Math" w:hAnsi="Cambria Math"/>
+                  <w:i/>
+                  <w:lang w:val="en-US"/>
+                </w:rPr>
+              </m:ctrlPr>
+            </m:fPr>
+            <m:num>
+              <m:r>
+                <w:rPr>
+                  <w:rFonts w:ascii="Cambria Math" w:hAnsi="Cambria Math"/>
+                  <w:lang w:val="en-US"/>
+                </w:rPr>
+                <m:t>-950</m:t>
+              </m:r>
+            </m:num>
+            <m:den>
+              <m:r>
+                <w:rPr>
+                  <w:rFonts w:ascii="Cambria Math" w:hAnsi="Cambria Math"/>
+                  <w:lang w:val="en-US"/>
+                </w:rPr>
+                <m:t>5</m:t>
+              </m:r>
+            </m:den>
+          </m:f>
+          <m:r>
+            <w:rPr>
+              <w:rFonts w:ascii="Cambria Math" w:hAnsi="Cambria Math"/>
+              <w:lang w:val="en-US"/>
+            </w:rPr>
+            <m:t>=-190</m:t>
+          </m:r>
+        </m:oMath>
+      </m:oMathPara>
+    </w:p>
+    <w:p>
+      <w:pPr>
+        <w:pStyle w:val="ListParagraph"/>
+        <w:rPr>
+          <w:rFonts w:eastAsiaTheme="minorEastAsia"/>
+          <w:lang w:val="en-US"/>
+        </w:rPr>
+      </w:pPr>
+      <m:oMathPara>
+        <m:oMath>
+          <m:r>
+            <w:rPr>
+              <w:rFonts w:ascii="Cambria Math" w:eastAsiaTheme="minorEastAsia" w:hAnsi="Cambria Math"/>
+              <w:lang w:val="en-US"/>
+            </w:rPr>
+            <m:t>y= -190x+b</m:t>
+          </m:r>
+        </m:oMath>
+      </m:oMathPara>
+    </w:p>
+    <w:p>
+      <w:pPr>
+        <w:pStyle w:val="ListParagraph"/>
+        <w:rPr>
+          <w:rFonts w:eastAsiaTheme="minorEastAsia"/>
+          <w:lang w:val="en-US"/>
+        </w:rPr>
+      </w:pPr>
+      <m:oMathPara>
+        <m:oMath>
+          <m:r>
+            <w:rPr>
+              <w:rFonts w:ascii="Cambria Math" w:eastAsiaTheme="minorEastAsia" w:hAnsi="Cambria Math"/>
+              <w:lang w:val="en-US"/>
+            </w:rPr>
+            <m:t>450=-190</m:t>
+          </m:r>
+          <m:d>
+            <m:dPr>
+              <m:ctrlPr>
+                <w:rPr>
+                  <w:rFonts w:ascii="Cambria Math" w:eastAsiaTheme="minorEastAsia" w:hAnsi="Cambria Math"/>
+                  <w:i/>
+                  <w:lang w:val="en-US"/>
+                </w:rPr>
+              </m:ctrlPr>
+            </m:dPr>
+            <m:e>
+              <m:r>
+                <w:rPr>
+                  <w:rFonts w:ascii="Cambria Math" w:eastAsiaTheme="minorEastAsia" w:hAnsi="Cambria Math"/>
+                  <w:lang w:val="en-US"/>
+                </w:rPr>
+                <m:t>2008</m:t>
+              </m:r>
+            </m:e>
+          </m:d>
+          <m:r>
+            <w:rPr>
+              <w:rFonts w:ascii="Cambria Math" w:eastAsiaTheme="minorEastAsia" w:hAnsi="Cambria Math"/>
+              <w:lang w:val="en-US"/>
+            </w:rPr>
+            <m:t>+b</m:t>
+          </m:r>
+        </m:oMath>
+      </m:oMathPara>
+    </w:p>
+    <w:p>
+      <w:pPr>
+        <w:pStyle w:val="ListParagraph"/>
+        <w:rPr>
+          <w:rFonts w:eastAsiaTheme="minorEastAsia"/>
+          <w:lang w:val="en-US"/>
+        </w:rPr>
+      </w:pPr>
+      <m:oMathPara>
+        <m:oMath>
+          <m:r>
+            <w:rPr>
+              <w:rFonts w:ascii="Cambria Math" w:eastAsiaTheme="minorEastAsia" w:hAnsi="Cambria Math"/>
+              <w:lang w:val="en-US"/>
+            </w:rPr>
+            <m:t>450=-381520+b</m:t>
+          </m:r>
+        </m:oMath>
+      </m:oMathPara>
+    </w:p>
+    <w:p>
+      <w:pPr>
+        <w:pStyle w:val="ListParagraph"/>
+        <w:rPr>
+          <w:rFonts w:eastAsiaTheme="minorEastAsia"/>
+          <w:lang w:val="en-US"/>
+        </w:rPr>
+      </w:pPr>
+      <m:oMathPara>
+        <m:oMath>
+          <m:r>
+            <w:rPr>
+              <w:rFonts w:ascii="Cambria Math" w:eastAsiaTheme="minorEastAsia" w:hAnsi="Cambria Math"/>
+              <w:lang w:val="en-US"/>
+            </w:rPr>
+            <m:t>b=381920</m:t>
+          </m:r>
+        </m:oMath>
+      </m:oMathPara>
+    </w:p>
+    <w:p>
+      <w:pPr>
+        <w:pStyle w:val="ListParagraph"/>
+        <w:rPr>
+          <w:rFonts w:eastAsiaTheme="minorEastAsia"/>
+          <w:lang w:val="en-US"/>
+        </w:rPr>
+      </w:pPr>
+      <m:oMathPara>
+        <m:oMath>
+          <m:r>
+            <w:rPr>
+              <w:rFonts w:ascii="Cambria Math" w:eastAsiaTheme="minorEastAsia" w:hAnsi="Cambria Math"/>
+              <w:lang w:val="en-US"/>
+            </w:rPr>
+            <m:t>y=-190x+381970</m:t>
+          </m:r>
+        </m:oMath>
+      </m:oMathPara>
+    </w:p>
+    <w:p>
+      <w:pPr>
+        <w:pStyle w:val="ListParagraph"/>
+        <w:rPr>
+          <w:lang w:val="en-US"/>
+        </w:rPr>
+      </w:pPr>
     </w:p>
     <w:p>
       <w:pPr>
@@ -890,12 +1205,14 @@
           <w:numId w:val="8"/>
         </w:numPr>
         <w:rPr>
+          <w:u w:val="single"/>
           <w:lang w:val="en-US"/>
         </w:rPr>
       </w:pPr>
       <w:r>
         <w:rPr>
           <w:rFonts w:eastAsiaTheme="minorEastAsia"/>
+          <w:u w:val="single"/>
           <w:lang w:val="en-US"/>
         </w:rPr>
         <w:t>Use your equation to estimate the change in ice mass for:</w:t>
@@ -915,9 +1232,17 @@
       <w:r>
         <w:rPr>
           <w:rFonts w:eastAsiaTheme="minorEastAsia"/>
-          <w:lang w:val="en-US"/>
-        </w:rPr>
-        <w:t xml:space="preserve">2015 – </w:t>
+          <w:u w:val="single"/>
+          <w:lang w:val="en-US"/>
+        </w:rPr>
+        <w:t>2015</w:t>
+      </w:r>
+      <w:r>
+        <w:rPr>
+          <w:rFonts w:eastAsiaTheme="minorEastAsia"/>
+          <w:lang w:val="en-US"/>
+        </w:rPr>
+        <w:t xml:space="preserve"> – </w:t>
       </w:r>
       <m:oMath>
         <m:r>
@@ -990,9 +1315,16 @@
       </w:pPr>
       <w:r>
         <w:rPr>
-          <w:lang w:val="en-US"/>
-        </w:rPr>
-        <w:t xml:space="preserve">2025 – </w:t>
+          <w:u w:val="single"/>
+          <w:lang w:val="en-US"/>
+        </w:rPr>
+        <w:t xml:space="preserve">2025 </w:t>
+      </w:r>
+      <w:r>
+        <w:rPr>
+          <w:lang w:val="en-US"/>
+        </w:rPr>
+        <w:t xml:space="preserve">– </w:t>
       </w:r>
       <m:oMath>
         <m:r>
@@ -1077,17 +1409,20 @@
           <w:numId w:val="11"/>
         </w:numPr>
         <w:rPr>
-          <w:lang w:val="en-US"/>
-        </w:rPr>
-      </w:pPr>
-      <w:r>
-        <w:rPr>
+          <w:u w:val="single"/>
+          <w:lang w:val="en-US"/>
+        </w:rPr>
+      </w:pPr>
+      <w:r>
+        <w:rPr>
+          <w:u w:val="single"/>
           <w:lang w:val="en-US"/>
         </w:rPr>
         <w:t xml:space="preserve">Use </w:t>
       </w:r>
       <w:r>
         <w:rPr>
+          <w:u w:val="single"/>
           <w:lang w:val="en-US"/>
         </w:rPr>
         <w:t>technology to find the least squares regression line for your time-series plot.</w:t>
@@ -1125,6 +1460,22 @@
           <w:numId w:val="11"/>
         </w:numPr>
         <w:rPr>
+          <w:u w:val="single"/>
+          <w:lang w:val="en-US"/>
+        </w:rPr>
+      </w:pPr>
+      <w:r>
+        <w:rPr>
+          <w:u w:val="single"/>
+          <w:lang w:val="en-US"/>
+        </w:rPr>
+        <w:t>How does the equation of [regression] compare to your line of best fit found above?</w:t>
+      </w:r>
+    </w:p>
+    <w:p>
+      <w:pPr>
+        <w:pStyle w:val="ListParagraph"/>
+        <w:rPr>
           <w:lang w:val="en-US"/>
         </w:rPr>
       </w:pPr>
@@ -1167,20 +1518,15 @@
     </w:p>
     <w:p>
       <w:pPr>
-        <w:rPr>
-          <w:lang w:val="en-US"/>
-        </w:rPr>
-      </w:pPr>
-    </w:p>
-    <w:p>
-      <w:pPr>
-        <w:rPr>
-          <w:lang w:val="en-US"/>
-        </w:rPr>
-      </w:pPr>
-    </w:p>
-    <w:p>
-      <w:pPr>
+        <w:pStyle w:val="ListParagraph"/>
+        <w:rPr>
+          <w:lang w:val="en-US"/>
+        </w:rPr>
+      </w:pPr>
+    </w:p>
+    <w:p>
+      <w:pPr>
+        <w:pStyle w:val="ListParagraph"/>
         <w:rPr>
           <w:lang w:val="en-US"/>
         </w:rPr>
@@ -1206,6 +1552,7 @@
     <w:p>
       <w:pPr>
         <w:rPr>
+          <w:rStyle w:val="Hyperlink"/>
           <w:lang w:val="en-US"/>
         </w:rPr>
       </w:pPr>
@@ -1224,6 +1571,13 @@
           <w:t>https://github.com/Cl4r1ty-1/statscode</w:t>
         </w:r>
       </w:hyperlink>
+    </w:p>
+    <w:p>
+      <w:pPr>
+        <w:rPr>
+          <w:lang w:val="en-US"/>
+        </w:rPr>
+      </w:pPr>
     </w:p>
     <w:p>
       <w:pPr>
@@ -3304,6 +3658,16 @@
       <w:shd w:val="clear" w:color="auto" w:fill="E1DFDD"/>
     </w:rPr>
   </w:style>
+  <w:style w:type="character" w:styleId="PlaceholderText">
+    <w:name w:val="Placeholder Text"/>
+    <w:basedOn w:val="DefaultParagraphFont"/>
+    <w:uiPriority w:val="99"/>
+    <w:semiHidden/>
+    <w:rsid w:val="00F82DD4"/>
+    <w:rPr>
+      <w:color w:val="666666"/>
+    </w:rPr>
+  </w:style>
 </w:styles>
 </file>
 
